--- a/User Guide.docx
+++ b/User Guide.docx
@@ -20,13 +20,7 @@
         <w:rPr>
           <w:lang w:val="en-US"/>
         </w:rPr>
-        <w:t xml:space="preserve">: </w:t>
-      </w:r>
-      <w:r>
-        <w:rPr>
-          <w:lang w:val="en-US"/>
-        </w:rPr>
-        <w:t xml:space="preserve">Đặng </w:t>
+        <w:t xml:space="preserve">: Đặng </w:t>
       </w:r>
       <w:proofErr w:type="spellStart"/>
       <w:r>
@@ -61,19 +55,7 @@
         <w:rPr>
           <w:lang w:val="en-US"/>
         </w:rPr>
-        <w:t>: MSE</w:t>
-      </w:r>
-      <w:r>
-        <w:rPr>
-          <w:lang w:val="en-US"/>
-        </w:rPr>
-        <w:t>20</w:t>
-      </w:r>
-      <w:r>
-        <w:rPr>
-          <w:lang w:val="en-US"/>
-        </w:rPr>
-        <w:t>HCM</w:t>
+        <w:t>: MSE20HCM</w:t>
       </w:r>
     </w:p>
     <w:p>
@@ -6388,6 +6370,7 @@
       </w:pPr>
       <w:r>
         <w:rPr>
+          <w:noProof/>
           <w:lang w:val="en-US"/>
         </w:rPr>
         <w:drawing>
@@ -6437,14 +6420,27 @@
       <w:r>
         <w:t xml:space="preserve">Figure </w:t>
       </w:r>
-      <w:fldSimple w:instr=" SEQ Figure \* ARABIC ">
-        <w:r>
-          <w:rPr>
-            <w:noProof/>
-          </w:rPr>
-          <w:t>1</w:t>
-        </w:r>
-      </w:fldSimple>
+      <w:r>
+        <w:fldChar w:fldCharType="begin"/>
+      </w:r>
+      <w:r>
+        <w:instrText xml:space="preserve"> SEQ Figure \* ARABIC </w:instrText>
+      </w:r>
+      <w:r>
+        <w:fldChar w:fldCharType="separate"/>
+      </w:r>
+      <w:r>
+        <w:rPr>
+          <w:noProof/>
+        </w:rPr>
+        <w:t>1</w:t>
+      </w:r>
+      <w:r>
+        <w:rPr>
+          <w:noProof/>
+        </w:rPr>
+        <w:fldChar w:fldCharType="end"/>
+      </w:r>
       <w:r>
         <w:rPr>
           <w:lang w:val="en-US"/>
@@ -6465,6 +6461,7 @@
       </w:pPr>
       <w:r>
         <w:rPr>
+          <w:noProof/>
           <w:lang w:val="en-US"/>
         </w:rPr>
         <w:lastRenderedPageBreak/>
@@ -6515,14 +6512,27 @@
       <w:r>
         <w:t xml:space="preserve">Figure </w:t>
       </w:r>
-      <w:fldSimple w:instr=" SEQ Figure \* ARABIC ">
-        <w:r>
-          <w:rPr>
-            <w:noProof/>
-          </w:rPr>
-          <w:t>2</w:t>
-        </w:r>
-      </w:fldSimple>
+      <w:r>
+        <w:fldChar w:fldCharType="begin"/>
+      </w:r>
+      <w:r>
+        <w:instrText xml:space="preserve"> SEQ Figure \* ARABIC </w:instrText>
+      </w:r>
+      <w:r>
+        <w:fldChar w:fldCharType="separate"/>
+      </w:r>
+      <w:r>
+        <w:rPr>
+          <w:noProof/>
+        </w:rPr>
+        <w:t>2</w:t>
+      </w:r>
+      <w:r>
+        <w:rPr>
+          <w:noProof/>
+        </w:rPr>
+        <w:fldChar w:fldCharType="end"/>
+      </w:r>
       <w:r>
         <w:rPr>
           <w:lang w:val="en-US"/>
@@ -6543,6 +6553,7 @@
       </w:pPr>
       <w:r>
         <w:rPr>
+          <w:noProof/>
           <w:lang w:val="en-US"/>
         </w:rPr>
         <w:drawing>
@@ -6592,14 +6603,27 @@
       <w:r>
         <w:t xml:space="preserve">Figure </w:t>
       </w:r>
-      <w:fldSimple w:instr=" SEQ Figure \* ARABIC ">
-        <w:r>
-          <w:rPr>
-            <w:noProof/>
-          </w:rPr>
-          <w:t>3</w:t>
-        </w:r>
-      </w:fldSimple>
+      <w:r>
+        <w:fldChar w:fldCharType="begin"/>
+      </w:r>
+      <w:r>
+        <w:instrText xml:space="preserve"> SEQ Figure \* ARABIC </w:instrText>
+      </w:r>
+      <w:r>
+        <w:fldChar w:fldCharType="separate"/>
+      </w:r>
+      <w:r>
+        <w:rPr>
+          <w:noProof/>
+        </w:rPr>
+        <w:t>3</w:t>
+      </w:r>
+      <w:r>
+        <w:rPr>
+          <w:noProof/>
+        </w:rPr>
+        <w:fldChar w:fldCharType="end"/>
+      </w:r>
       <w:r>
         <w:rPr>
           <w:lang w:val="en-US"/>
@@ -6620,6 +6644,7 @@
       </w:pPr>
       <w:r>
         <w:rPr>
+          <w:noProof/>
           <w:lang w:val="en-US"/>
         </w:rPr>
         <w:lastRenderedPageBreak/>
@@ -6670,19 +6695,207 @@
       <w:r>
         <w:t xml:space="preserve">Figure </w:t>
       </w:r>
-      <w:fldSimple w:instr=" SEQ Figure \* ARABIC ">
-        <w:r>
-          <w:rPr>
-            <w:noProof/>
-          </w:rPr>
-          <w:t>4</w:t>
-        </w:r>
-      </w:fldSimple>
+      <w:r>
+        <w:fldChar w:fldCharType="begin"/>
+      </w:r>
+      <w:r>
+        <w:instrText xml:space="preserve"> SEQ Figure \* ARABIC </w:instrText>
+      </w:r>
+      <w:r>
+        <w:fldChar w:fldCharType="separate"/>
+      </w:r>
+      <w:r>
+        <w:rPr>
+          <w:noProof/>
+        </w:rPr>
+        <w:t>4</w:t>
+      </w:r>
+      <w:r>
+        <w:rPr>
+          <w:noProof/>
+        </w:rPr>
+        <w:fldChar w:fldCharType="end"/>
+      </w:r>
       <w:r>
         <w:rPr>
           <w:lang w:val="en-US"/>
         </w:rPr>
         <w:t>: Saved models</w:t>
+      </w:r>
+    </w:p>
+    <w:p>
+      <w:pPr>
+        <w:rPr>
+          <w:lang w:val="en-US"/>
+        </w:rPr>
+      </w:pPr>
+    </w:p>
+    <w:p>
+      <w:pPr>
+        <w:keepNext/>
+      </w:pPr>
+      <w:r>
+        <w:rPr>
+          <w:lang w:val="en-US"/>
+        </w:rPr>
+        <w:drawing>
+          <wp:inline distT="0" distB="0" distL="0" distR="0" wp14:anchorId="4B013DB0" wp14:editId="355B2016">
+            <wp:extent cx="5943600" cy="3484880"/>
+            <wp:effectExtent l="0" t="0" r="0" b="1270"/>
+            <wp:docPr id="1975873266" name="Picture 1"/>
+            <wp:cNvGraphicFramePr>
+              <a:graphicFrameLocks xmlns:a="http://schemas.openxmlformats.org/drawingml/2006/main" noChangeAspect="1"/>
+            </wp:cNvGraphicFramePr>
+            <a:graphic xmlns:a="http://schemas.openxmlformats.org/drawingml/2006/main">
+              <a:graphicData uri="http://schemas.openxmlformats.org/drawingml/2006/picture">
+                <pic:pic xmlns:pic="http://schemas.openxmlformats.org/drawingml/2006/picture">
+                  <pic:nvPicPr>
+                    <pic:cNvPr id="1975873266" name=""/>
+                    <pic:cNvPicPr/>
+                  </pic:nvPicPr>
+                  <pic:blipFill>
+                    <a:blip r:embed="rId8"/>
+                    <a:stretch>
+                      <a:fillRect/>
+                    </a:stretch>
+                  </pic:blipFill>
+                  <pic:spPr>
+                    <a:xfrm>
+                      <a:off x="0" y="0"/>
+                      <a:ext cx="5943600" cy="3484880"/>
+                    </a:xfrm>
+                    <a:prstGeom prst="rect">
+                      <a:avLst/>
+                    </a:prstGeom>
+                  </pic:spPr>
+                </pic:pic>
+              </a:graphicData>
+            </a:graphic>
+          </wp:inline>
+        </w:drawing>
+      </w:r>
+    </w:p>
+    <w:p>
+      <w:pPr>
+        <w:pStyle w:val="Caption"/>
+        <w:rPr>
+          <w:lang w:val="en-US"/>
+        </w:rPr>
+      </w:pPr>
+      <w:r>
+        <w:t xml:space="preserve">Figure </w:t>
+      </w:r>
+      <w:r>
+        <w:fldChar w:fldCharType="begin"/>
+      </w:r>
+      <w:r>
+        <w:instrText xml:space="preserve"> SEQ Figure \* ARABIC </w:instrText>
+      </w:r>
+      <w:r>
+        <w:fldChar w:fldCharType="separate"/>
+      </w:r>
+      <w:r>
+        <w:rPr>
+          <w:noProof/>
+        </w:rPr>
+        <w:t>5</w:t>
+      </w:r>
+      <w:r>
+        <w:fldChar w:fldCharType="end"/>
+      </w:r>
+      <w:r>
+        <w:rPr>
+          <w:lang w:val="en-US"/>
+        </w:rPr>
+        <w:t>: UI prediction</w:t>
+      </w:r>
+    </w:p>
+    <w:p>
+      <w:pPr>
+        <w:rPr>
+          <w:lang w:val="en-US"/>
+        </w:rPr>
+      </w:pPr>
+    </w:p>
+    <w:p>
+      <w:pPr>
+        <w:keepNext/>
+      </w:pPr>
+      <w:r>
+        <w:rPr>
+          <w:lang w:val="en-US"/>
+        </w:rPr>
+        <w:lastRenderedPageBreak/>
+        <w:drawing>
+          <wp:inline distT="0" distB="0" distL="0" distR="0" wp14:anchorId="277C14F5" wp14:editId="353C06C3">
+            <wp:extent cx="5943600" cy="2694305"/>
+            <wp:effectExtent l="0" t="0" r="0" b="0"/>
+            <wp:docPr id="171041032" name="Picture 1"/>
+            <wp:cNvGraphicFramePr>
+              <a:graphicFrameLocks xmlns:a="http://schemas.openxmlformats.org/drawingml/2006/main" noChangeAspect="1"/>
+            </wp:cNvGraphicFramePr>
+            <a:graphic xmlns:a="http://schemas.openxmlformats.org/drawingml/2006/main">
+              <a:graphicData uri="http://schemas.openxmlformats.org/drawingml/2006/picture">
+                <pic:pic xmlns:pic="http://schemas.openxmlformats.org/drawingml/2006/picture">
+                  <pic:nvPicPr>
+                    <pic:cNvPr id="171041032" name=""/>
+                    <pic:cNvPicPr/>
+                  </pic:nvPicPr>
+                  <pic:blipFill>
+                    <a:blip r:embed="rId9"/>
+                    <a:stretch>
+                      <a:fillRect/>
+                    </a:stretch>
+                  </pic:blipFill>
+                  <pic:spPr>
+                    <a:xfrm>
+                      <a:off x="0" y="0"/>
+                      <a:ext cx="5943600" cy="2694305"/>
+                    </a:xfrm>
+                    <a:prstGeom prst="rect">
+                      <a:avLst/>
+                    </a:prstGeom>
+                  </pic:spPr>
+                </pic:pic>
+              </a:graphicData>
+            </a:graphic>
+          </wp:inline>
+        </w:drawing>
+      </w:r>
+    </w:p>
+    <w:p>
+      <w:pPr>
+        <w:pStyle w:val="Caption"/>
+        <w:rPr>
+          <w:lang w:val="en-US"/>
+        </w:rPr>
+      </w:pPr>
+      <w:r>
+        <w:t xml:space="preserve">Figure </w:t>
+      </w:r>
+      <w:r>
+        <w:fldChar w:fldCharType="begin"/>
+      </w:r>
+      <w:r>
+        <w:instrText xml:space="preserve"> SEQ Figure \* ARABIC </w:instrText>
+      </w:r>
+      <w:r>
+        <w:fldChar w:fldCharType="separate"/>
+      </w:r>
+      <w:r>
+        <w:rPr>
+          <w:noProof/>
+        </w:rPr>
+        <w:t>6</w:t>
+      </w:r>
+      <w:r>
+        <w:fldChar w:fldCharType="end"/>
+      </w:r>
+      <w:r>
+        <w:rPr>
+          <w:lang w:val="en-US"/>
+        </w:rPr>
+        <w:t>: UI Prediction Result</w:t>
       </w:r>
     </w:p>
     <w:sectPr>
